--- a/QNO_5.docx
+++ b/QNO_5.docx
@@ -141,6 +141,46 @@
           <w:lang w:val="en-US"/>
         </w:rPr>
       </w:pPr>
+      <w:r>
+        <w:rPr>
+          <w:noProof/>
+        </w:rPr>
+        <w:drawing>
+          <wp:inline distT="0" distB="0" distL="0" distR="0" wp14:anchorId="36A1F9A9" wp14:editId="57F67905">
+            <wp:extent cx="5731510" cy="2129155"/>
+            <wp:effectExtent l="0" t="0" r="2540" b="4445"/>
+            <wp:docPr id="556672434" name="Picture 1"/>
+            <wp:cNvGraphicFramePr>
+              <a:graphicFrameLocks xmlns:a="http://schemas.openxmlformats.org/drawingml/2006/main" noChangeAspect="1"/>
+            </wp:cNvGraphicFramePr>
+            <a:graphic xmlns:a="http://schemas.openxmlformats.org/drawingml/2006/main">
+              <a:graphicData uri="http://schemas.openxmlformats.org/drawingml/2006/picture">
+                <pic:pic xmlns:pic="http://schemas.openxmlformats.org/drawingml/2006/picture">
+                  <pic:nvPicPr>
+                    <pic:cNvPr id="556672434" name=""/>
+                    <pic:cNvPicPr/>
+                  </pic:nvPicPr>
+                  <pic:blipFill>
+                    <a:blip r:embed="rId6"/>
+                    <a:stretch>
+                      <a:fillRect/>
+                    </a:stretch>
+                  </pic:blipFill>
+                  <pic:spPr>
+                    <a:xfrm>
+                      <a:off x="0" y="0"/>
+                      <a:ext cx="5731510" cy="2129155"/>
+                    </a:xfrm>
+                    <a:prstGeom prst="rect">
+                      <a:avLst/>
+                    </a:prstGeom>
+                  </pic:spPr>
+                </pic:pic>
+              </a:graphicData>
+            </a:graphic>
+          </wp:inline>
+        </w:drawing>
+      </w:r>
     </w:p>
     <w:p>
       <w:pPr>
@@ -478,6 +518,7 @@
           <w:szCs w:val="20"/>
           <w:shd w:val="clear" w:color="auto" w:fill="FFFFFF"/>
         </w:rPr>
+        <w:lastRenderedPageBreak/>
         <w:br/>
         <w:t>  </w:t>
       </w:r>
@@ -532,15 +573,27 @@
         </w:rPr>
         <w:t>SELECT-OPTIONS </w:t>
       </w:r>
-      <w:r>
-        <w:rPr>
-          <w:rFonts w:ascii="Courier New" w:hAnsi="Courier New" w:cs="Courier New"/>
-          <w:color w:val="000000"/>
-          <w:sz w:val="20"/>
-          <w:szCs w:val="20"/>
-          <w:shd w:val="clear" w:color="auto" w:fill="FFFFFF"/>
-        </w:rPr>
-        <w:t>s_VBELN </w:t>
+      <w:proofErr w:type="spellStart"/>
+      <w:r>
+        <w:rPr>
+          <w:rFonts w:ascii="Courier New" w:hAnsi="Courier New" w:cs="Courier New"/>
+          <w:color w:val="000000"/>
+          <w:sz w:val="20"/>
+          <w:szCs w:val="20"/>
+          <w:shd w:val="clear" w:color="auto" w:fill="FFFFFF"/>
+        </w:rPr>
+        <w:t>s_VBELN</w:t>
+      </w:r>
+      <w:proofErr w:type="spellEnd"/>
+      <w:r>
+        <w:rPr>
+          <w:rFonts w:ascii="Courier New" w:hAnsi="Courier New" w:cs="Courier New"/>
+          <w:color w:val="000000"/>
+          <w:sz w:val="20"/>
+          <w:szCs w:val="20"/>
+          <w:shd w:val="clear" w:color="auto" w:fill="FFFFFF"/>
+        </w:rPr>
+        <w:t> </w:t>
       </w:r>
       <w:r>
         <w:rPr>
@@ -552,6 +605,7 @@
         </w:rPr>
         <w:t>FOR </w:t>
       </w:r>
+      <w:proofErr w:type="spellStart"/>
       <w:r>
         <w:rPr>
           <w:rFonts w:ascii="Courier New" w:hAnsi="Courier New" w:cs="Courier New"/>
@@ -562,6 +616,7 @@
         </w:rPr>
         <w:t>wa_tab</w:t>
       </w:r>
+      <w:proofErr w:type="spellEnd"/>
       <w:r>
         <w:rPr>
           <w:rFonts w:ascii="Courier New" w:hAnsi="Courier New" w:cs="Courier New"/>
@@ -663,6 +718,7 @@
         </w:rPr>
         <w:t>: </w:t>
       </w:r>
+      <w:proofErr w:type="spellStart"/>
       <w:r>
         <w:rPr>
           <w:rFonts w:ascii="Courier New" w:hAnsi="Courier New" w:cs="Courier New"/>
@@ -673,6 +729,7 @@
         </w:rPr>
         <w:t>wa_Tab</w:t>
       </w:r>
+      <w:proofErr w:type="spellEnd"/>
       <w:r>
         <w:rPr>
           <w:rFonts w:ascii="Courier New" w:hAnsi="Courier New" w:cs="Courier New"/>
@@ -683,6 +740,7 @@
         </w:rPr>
         <w:t>, </w:t>
       </w:r>
+      <w:proofErr w:type="spellStart"/>
       <w:r>
         <w:rPr>
           <w:rFonts w:ascii="Courier New" w:hAnsi="Courier New" w:cs="Courier New"/>
@@ -693,6 +751,7 @@
         </w:rPr>
         <w:t>lt_Tab</w:t>
       </w:r>
+      <w:proofErr w:type="spellEnd"/>
       <w:r>
         <w:rPr>
           <w:rFonts w:ascii="Courier New" w:hAnsi="Courier New" w:cs="Courier New"/>
@@ -712,8 +771,20 @@
           <w:shd w:val="clear" w:color="auto" w:fill="FFFFFF"/>
         </w:rPr>
         <w:br/>
-        <w:t>  s_VBELN</w:t>
-      </w:r>
+        <w:t>  </w:t>
+      </w:r>
+      <w:proofErr w:type="spellStart"/>
+      <w:r>
+        <w:rPr>
+          <w:rFonts w:ascii="Courier New" w:hAnsi="Courier New" w:cs="Courier New"/>
+          <w:color w:val="000000"/>
+          <w:sz w:val="20"/>
+          <w:szCs w:val="20"/>
+          <w:shd w:val="clear" w:color="auto" w:fill="FFFFFF"/>
+        </w:rPr>
+        <w:t>s_VBELN</w:t>
+      </w:r>
+      <w:proofErr w:type="spellEnd"/>
       <w:r>
         <w:rPr>
           <w:rFonts w:ascii="Courier New" w:hAnsi="Courier New" w:cs="Courier New"/>
@@ -773,8 +844,20 @@
           <w:shd w:val="clear" w:color="auto" w:fill="FFFFFF"/>
         </w:rPr>
         <w:br/>
-        <w:t>  s_VBELN</w:t>
-      </w:r>
+        <w:t>  </w:t>
+      </w:r>
+      <w:proofErr w:type="spellStart"/>
+      <w:r>
+        <w:rPr>
+          <w:rFonts w:ascii="Courier New" w:hAnsi="Courier New" w:cs="Courier New"/>
+          <w:color w:val="000000"/>
+          <w:sz w:val="20"/>
+          <w:szCs w:val="20"/>
+          <w:shd w:val="clear" w:color="auto" w:fill="FFFFFF"/>
+        </w:rPr>
+        <w:t>s_VBELN</w:t>
+      </w:r>
+      <w:proofErr w:type="spellEnd"/>
       <w:r>
         <w:rPr>
           <w:rFonts w:ascii="Courier New" w:hAnsi="Courier New" w:cs="Courier New"/>
@@ -846,6 +929,7 @@
         </w:rPr>
         <w:t>APPEND </w:t>
       </w:r>
+      <w:proofErr w:type="spellStart"/>
       <w:r>
         <w:rPr>
           <w:rFonts w:ascii="Courier New" w:hAnsi="Courier New" w:cs="Courier New"/>
@@ -856,6 +940,7 @@
         </w:rPr>
         <w:t>s_VBELN</w:t>
       </w:r>
+      <w:proofErr w:type="spellEnd"/>
       <w:r>
         <w:rPr>
           <w:rFonts w:ascii="Courier New" w:hAnsi="Courier New" w:cs="Courier New"/>
@@ -896,6 +981,7 @@
         </w:rPr>
         <w:t>at SELECTION-SCREEN on </w:t>
       </w:r>
+      <w:proofErr w:type="spellStart"/>
       <w:r>
         <w:rPr>
           <w:rFonts w:ascii="Courier New" w:hAnsi="Courier New" w:cs="Courier New"/>
@@ -906,6 +992,7 @@
         </w:rPr>
         <w:t>s_VBELN</w:t>
       </w:r>
+      <w:proofErr w:type="spellEnd"/>
       <w:r>
         <w:rPr>
           <w:rFonts w:ascii="Courier New" w:hAnsi="Courier New" w:cs="Courier New"/>
@@ -968,6 +1055,7 @@
         </w:rPr>
         <w:t>INTO </w:t>
       </w:r>
+      <w:proofErr w:type="spellStart"/>
       <w:r>
         <w:rPr>
           <w:rFonts w:ascii="Courier New" w:hAnsi="Courier New" w:cs="Courier New"/>
@@ -978,25 +1066,16 @@
         </w:rPr>
         <w:t>lv_VBELN</w:t>
       </w:r>
-      <w:r>
-        <w:rPr>
-          <w:rFonts w:ascii="Courier New" w:hAnsi="Courier New" w:cs="Courier New"/>
-          <w:color w:val="000000"/>
-          <w:sz w:val="20"/>
-          <w:szCs w:val="20"/>
-          <w:shd w:val="clear" w:color="auto" w:fill="FFFFFF"/>
-        </w:rPr>
-        <w:br/>
-      </w:r>
-      <w:r>
-        <w:rPr>
-          <w:rFonts w:ascii="Courier New" w:hAnsi="Courier New" w:cs="Courier New"/>
-          <w:color w:val="000000"/>
-          <w:sz w:val="20"/>
-          <w:szCs w:val="20"/>
-          <w:shd w:val="clear" w:color="auto" w:fill="FFFFFF"/>
-        </w:rPr>
-        <w:lastRenderedPageBreak/>
+      <w:proofErr w:type="spellEnd"/>
+      <w:r>
+        <w:rPr>
+          <w:rFonts w:ascii="Courier New" w:hAnsi="Courier New" w:cs="Courier New"/>
+          <w:color w:val="000000"/>
+          <w:sz w:val="20"/>
+          <w:szCs w:val="20"/>
+          <w:shd w:val="clear" w:color="auto" w:fill="FFFFFF"/>
+        </w:rPr>
+        <w:br/>
         <w:t>    </w:t>
       </w:r>
       <w:r>
@@ -1060,6 +1139,7 @@
         </w:rPr>
         <w:t>in </w:t>
       </w:r>
+      <w:proofErr w:type="spellStart"/>
       <w:r>
         <w:rPr>
           <w:rFonts w:ascii="Courier New" w:hAnsi="Courier New" w:cs="Courier New"/>
@@ -1070,6 +1150,7 @@
         </w:rPr>
         <w:t>s_VBELN</w:t>
       </w:r>
+      <w:proofErr w:type="spellEnd"/>
       <w:r>
         <w:rPr>
           <w:rFonts w:ascii="Courier New" w:hAnsi="Courier New" w:cs="Courier New"/>
@@ -1101,6 +1182,7 @@
         </w:rPr>
         <w:t>IF </w:t>
       </w:r>
+      <w:proofErr w:type="spellStart"/>
       <w:r>
         <w:rPr>
           <w:rFonts w:ascii="Courier New" w:hAnsi="Courier New" w:cs="Courier New"/>
@@ -1129,17 +1211,40 @@
           <w:szCs w:val="20"/>
           <w:shd w:val="clear" w:color="auto" w:fill="FFFFFF"/>
         </w:rPr>
-        <w:t>subrc </w:t>
-      </w:r>
-      <w:r>
-        <w:rPr>
-          <w:rFonts w:ascii="Courier New" w:hAnsi="Courier New" w:cs="Courier New"/>
-          <w:color w:val="0000FF"/>
-          <w:sz w:val="20"/>
-          <w:szCs w:val="20"/>
-          <w:shd w:val="clear" w:color="auto" w:fill="FFFFFF"/>
-        </w:rPr>
-        <w:t>eq </w:t>
+        <w:t>subrc</w:t>
+      </w:r>
+      <w:proofErr w:type="spellEnd"/>
+      <w:r>
+        <w:rPr>
+          <w:rFonts w:ascii="Courier New" w:hAnsi="Courier New" w:cs="Courier New"/>
+          <w:color w:val="000000"/>
+          <w:sz w:val="20"/>
+          <w:szCs w:val="20"/>
+          <w:shd w:val="clear" w:color="auto" w:fill="FFFFFF"/>
+        </w:rPr>
+        <w:t> </w:t>
+      </w:r>
+      <w:proofErr w:type="spellStart"/>
+      <w:r>
+        <w:rPr>
+          <w:rFonts w:ascii="Courier New" w:hAnsi="Courier New" w:cs="Courier New"/>
+          <w:color w:val="0000FF"/>
+          <w:sz w:val="20"/>
+          <w:szCs w:val="20"/>
+          <w:shd w:val="clear" w:color="auto" w:fill="FFFFFF"/>
+        </w:rPr>
+        <w:t>eq</w:t>
+      </w:r>
+      <w:proofErr w:type="spellEnd"/>
+      <w:r>
+        <w:rPr>
+          <w:rFonts w:ascii="Courier New" w:hAnsi="Courier New" w:cs="Courier New"/>
+          <w:color w:val="0000FF"/>
+          <w:sz w:val="20"/>
+          <w:szCs w:val="20"/>
+          <w:shd w:val="clear" w:color="auto" w:fill="FFFFFF"/>
+        </w:rPr>
+        <w:t> </w:t>
       </w:r>
       <w:r>
         <w:rPr>
@@ -1411,6 +1516,7 @@
         </w:rPr>
         <w:t>perform </w:t>
       </w:r>
+      <w:proofErr w:type="spellStart"/>
       <w:r>
         <w:rPr>
           <w:rFonts w:ascii="Courier New" w:hAnsi="Courier New" w:cs="Courier New"/>
@@ -1421,6 +1527,7 @@
         </w:rPr>
         <w:t>get_mat_data</w:t>
       </w:r>
+      <w:proofErr w:type="spellEnd"/>
       <w:r>
         <w:rPr>
           <w:rFonts w:ascii="Courier New" w:hAnsi="Courier New" w:cs="Courier New"/>
@@ -1502,6 +1609,7 @@
         </w:rPr>
         <w:t>perform </w:t>
       </w:r>
+      <w:proofErr w:type="spellStart"/>
       <w:r>
         <w:rPr>
           <w:rFonts w:ascii="Courier New" w:hAnsi="Courier New" w:cs="Courier New"/>
@@ -1512,6 +1620,7 @@
         </w:rPr>
         <w:t>get_mat_data</w:t>
       </w:r>
+      <w:proofErr w:type="spellEnd"/>
       <w:r>
         <w:rPr>
           <w:rFonts w:ascii="Courier New" w:hAnsi="Courier New" w:cs="Courier New"/>
@@ -1553,26 +1662,50 @@
         </w:rPr>
         <w:t>data </w:t>
       </w:r>
-      <w:r>
-        <w:rPr>
-          <w:rFonts w:ascii="Courier New" w:hAnsi="Courier New" w:cs="Courier New"/>
-          <w:color w:val="000000"/>
-          <w:sz w:val="20"/>
-          <w:szCs w:val="20"/>
-          <w:shd w:val="clear" w:color="auto" w:fill="FFFFFF"/>
-        </w:rPr>
-        <w:t>lv_count </w:t>
-      </w:r>
-      <w:r>
-        <w:rPr>
-          <w:rFonts w:ascii="Courier New" w:hAnsi="Courier New" w:cs="Courier New"/>
-          <w:color w:val="0000FF"/>
-          <w:sz w:val="20"/>
-          <w:szCs w:val="20"/>
-          <w:shd w:val="clear" w:color="auto" w:fill="FFFFFF"/>
-        </w:rPr>
-        <w:t>type i</w:t>
-      </w:r>
+      <w:proofErr w:type="spellStart"/>
+      <w:r>
+        <w:rPr>
+          <w:rFonts w:ascii="Courier New" w:hAnsi="Courier New" w:cs="Courier New"/>
+          <w:color w:val="000000"/>
+          <w:sz w:val="20"/>
+          <w:szCs w:val="20"/>
+          <w:shd w:val="clear" w:color="auto" w:fill="FFFFFF"/>
+        </w:rPr>
+        <w:t>lv_count</w:t>
+      </w:r>
+      <w:proofErr w:type="spellEnd"/>
+      <w:r>
+        <w:rPr>
+          <w:rFonts w:ascii="Courier New" w:hAnsi="Courier New" w:cs="Courier New"/>
+          <w:color w:val="000000"/>
+          <w:sz w:val="20"/>
+          <w:szCs w:val="20"/>
+          <w:shd w:val="clear" w:color="auto" w:fill="FFFFFF"/>
+        </w:rPr>
+        <w:t> </w:t>
+      </w:r>
+      <w:r>
+        <w:rPr>
+          <w:rFonts w:ascii="Courier New" w:hAnsi="Courier New" w:cs="Courier New"/>
+          <w:color w:val="0000FF"/>
+          <w:sz w:val="20"/>
+          <w:szCs w:val="20"/>
+          <w:shd w:val="clear" w:color="auto" w:fill="FFFFFF"/>
+        </w:rPr>
+        <w:t>type </w:t>
+      </w:r>
+      <w:proofErr w:type="spellStart"/>
+      <w:r>
+        <w:rPr>
+          <w:rFonts w:ascii="Courier New" w:hAnsi="Courier New" w:cs="Courier New"/>
+          <w:color w:val="0000FF"/>
+          <w:sz w:val="20"/>
+          <w:szCs w:val="20"/>
+          <w:shd w:val="clear" w:color="auto" w:fill="FFFFFF"/>
+        </w:rPr>
+        <w:t>i</w:t>
+      </w:r>
+      <w:proofErr w:type="spellEnd"/>
       <w:r>
         <w:rPr>
           <w:rFonts w:ascii="Courier New" w:hAnsi="Courier New" w:cs="Courier New"/>
@@ -1592,7 +1725,29 @@
           <w:shd w:val="clear" w:color="auto" w:fill="FFFFFF"/>
         </w:rPr>
         <w:br/>
-        <w:t>  lv_count </w:t>
+        <w:t>  </w:t>
+      </w:r>
+      <w:proofErr w:type="spellStart"/>
+      <w:r>
+        <w:rPr>
+          <w:rFonts w:ascii="Courier New" w:hAnsi="Courier New" w:cs="Courier New"/>
+          <w:color w:val="000000"/>
+          <w:sz w:val="20"/>
+          <w:szCs w:val="20"/>
+          <w:shd w:val="clear" w:color="auto" w:fill="FFFFFF"/>
+        </w:rPr>
+        <w:t>lv_count</w:t>
+      </w:r>
+      <w:proofErr w:type="spellEnd"/>
+      <w:r>
+        <w:rPr>
+          <w:rFonts w:ascii="Courier New" w:hAnsi="Courier New" w:cs="Courier New"/>
+          <w:color w:val="000000"/>
+          <w:sz w:val="20"/>
+          <w:szCs w:val="20"/>
+          <w:shd w:val="clear" w:color="auto" w:fill="FFFFFF"/>
+        </w:rPr>
+        <w:t> </w:t>
       </w:r>
       <w:r>
         <w:rPr>
@@ -1604,6 +1759,7 @@
         </w:rPr>
         <w:t>= </w:t>
       </w:r>
+      <w:proofErr w:type="spellStart"/>
       <w:r>
         <w:rPr>
           <w:rFonts w:ascii="Courier New" w:hAnsi="Courier New" w:cs="Courier New"/>
@@ -1632,7 +1788,18 @@
           <w:szCs w:val="20"/>
           <w:shd w:val="clear" w:color="auto" w:fill="FFFFFF"/>
         </w:rPr>
-        <w:t>linct </w:t>
+        <w:t>linct</w:t>
+      </w:r>
+      <w:proofErr w:type="spellEnd"/>
+      <w:r>
+        <w:rPr>
+          <w:rFonts w:ascii="Courier New" w:hAnsi="Courier New" w:cs="Courier New"/>
+          <w:color w:val="000000"/>
+          <w:sz w:val="20"/>
+          <w:szCs w:val="20"/>
+          <w:shd w:val="clear" w:color="auto" w:fill="FFFFFF"/>
+        </w:rPr>
+        <w:t> </w:t>
       </w:r>
       <w:r>
         <w:rPr>
@@ -1644,6 +1811,7 @@
         </w:rPr>
         <w:t>- </w:t>
       </w:r>
+      <w:proofErr w:type="spellStart"/>
       <w:r>
         <w:rPr>
           <w:rFonts w:ascii="Courier New" w:hAnsi="Courier New" w:cs="Courier New"/>
@@ -1674,6 +1842,7 @@
         </w:rPr>
         <w:t>linno</w:t>
       </w:r>
+      <w:proofErr w:type="spellEnd"/>
       <w:r>
         <w:rPr>
           <w:rFonts w:ascii="Courier New" w:hAnsi="Courier New" w:cs="Courier New"/>
@@ -1705,6 +1874,7 @@
         </w:rPr>
         <w:t>skip </w:t>
       </w:r>
+      <w:proofErr w:type="spellStart"/>
       <w:r>
         <w:rPr>
           <w:rFonts w:ascii="Courier New" w:hAnsi="Courier New" w:cs="Courier New"/>
@@ -1715,6 +1885,7 @@
         </w:rPr>
         <w:t>lv_count</w:t>
       </w:r>
+      <w:proofErr w:type="spellEnd"/>
       <w:r>
         <w:rPr>
           <w:rFonts w:ascii="Courier New" w:hAnsi="Courier New" w:cs="Courier New"/>
@@ -1776,6 +1947,7 @@
         <w:br/>
         <w:t>  </w:t>
       </w:r>
+      <w:proofErr w:type="spellStart"/>
       <w:r>
         <w:rPr>
           <w:rFonts w:ascii="Courier New" w:hAnsi="Courier New" w:cs="Courier New"/>
@@ -1786,6 +1958,7 @@
         </w:rPr>
         <w:t>uline</w:t>
       </w:r>
+      <w:proofErr w:type="spellEnd"/>
       <w:r>
         <w:rPr>
           <w:rFonts w:ascii="Courier New" w:hAnsi="Courier New" w:cs="Courier New"/>
@@ -2073,6 +2246,7 @@
         <w:br/>
         <w:t>  </w:t>
       </w:r>
+      <w:proofErr w:type="spellStart"/>
       <w:r>
         <w:rPr>
           <w:rFonts w:ascii="Courier New" w:hAnsi="Courier New" w:cs="Courier New"/>
@@ -2083,6 +2257,7 @@
         </w:rPr>
         <w:t>uline</w:t>
       </w:r>
+      <w:proofErr w:type="spellEnd"/>
       <w:r>
         <w:rPr>
           <w:rFonts w:ascii="Courier New" w:hAnsi="Courier New" w:cs="Courier New"/>
@@ -2184,6 +2359,7 @@
         </w:rPr>
         <w:t>,</w:t>
       </w:r>
+      <w:proofErr w:type="spellStart"/>
       <w:r>
         <w:rPr>
           <w:rFonts w:ascii="Courier New" w:hAnsi="Courier New" w:cs="Courier New"/>
@@ -2214,6 +2390,7 @@
         </w:rPr>
         <w:t>pagno</w:t>
       </w:r>
+      <w:proofErr w:type="spellEnd"/>
       <w:r>
         <w:rPr>
           <w:rFonts w:ascii="Courier New" w:hAnsi="Courier New" w:cs="Courier New"/>
@@ -2255,6 +2432,7 @@
         </w:rPr>
         <w:t>,</w:t>
       </w:r>
+      <w:proofErr w:type="spellStart"/>
       <w:r>
         <w:rPr>
           <w:rFonts w:ascii="Courier New" w:hAnsi="Courier New" w:cs="Courier New"/>
@@ -2265,6 +2443,7 @@
         </w:rPr>
         <w:t>sy</w:t>
       </w:r>
+      <w:proofErr w:type="spellEnd"/>
       <w:r>
         <w:rPr>
           <w:rFonts w:ascii="Courier New" w:hAnsi="Courier New" w:cs="Courier New"/>
@@ -2326,6 +2505,7 @@
         </w:rPr>
         <w:t>,</w:t>
       </w:r>
+      <w:proofErr w:type="spellStart"/>
       <w:r>
         <w:rPr>
           <w:rFonts w:ascii="Courier New" w:hAnsi="Courier New" w:cs="Courier New"/>
@@ -2356,6 +2536,7 @@
         </w:rPr>
         <w:t>uzeit</w:t>
       </w:r>
+      <w:proofErr w:type="spellEnd"/>
       <w:r>
         <w:rPr>
           <w:rFonts w:ascii="Courier New" w:hAnsi="Courier New" w:cs="Courier New"/>
@@ -2396,15 +2577,27 @@
         </w:rPr>
         <w:t>FORM </w:t>
       </w:r>
-      <w:r>
-        <w:rPr>
-          <w:rFonts w:ascii="Courier New" w:hAnsi="Courier New" w:cs="Courier New"/>
-          <w:color w:val="000000"/>
-          <w:sz w:val="20"/>
-          <w:szCs w:val="20"/>
-          <w:shd w:val="clear" w:color="auto" w:fill="FFFFFF"/>
-        </w:rPr>
-        <w:t>get_mat_data </w:t>
+      <w:proofErr w:type="spellStart"/>
+      <w:r>
+        <w:rPr>
+          <w:rFonts w:ascii="Courier New" w:hAnsi="Courier New" w:cs="Courier New"/>
+          <w:color w:val="000000"/>
+          <w:sz w:val="20"/>
+          <w:szCs w:val="20"/>
+          <w:shd w:val="clear" w:color="auto" w:fill="FFFFFF"/>
+        </w:rPr>
+        <w:t>get_mat_data</w:t>
+      </w:r>
+      <w:proofErr w:type="spellEnd"/>
+      <w:r>
+        <w:rPr>
+          <w:rFonts w:ascii="Courier New" w:hAnsi="Courier New" w:cs="Courier New"/>
+          <w:color w:val="000000"/>
+          <w:sz w:val="20"/>
+          <w:szCs w:val="20"/>
+          <w:shd w:val="clear" w:color="auto" w:fill="FFFFFF"/>
+        </w:rPr>
+        <w:t> </w:t>
       </w:r>
       <w:r>
         <w:rPr>
@@ -2468,6 +2661,7 @@
         </w:rPr>
         <w:t>into Table </w:t>
       </w:r>
+      <w:proofErr w:type="spellStart"/>
       <w:r>
         <w:rPr>
           <w:rFonts w:ascii="Courier New" w:hAnsi="Courier New" w:cs="Courier New"/>
@@ -2478,6 +2672,7 @@
         </w:rPr>
         <w:t>lt_Tab</w:t>
       </w:r>
+      <w:proofErr w:type="spellEnd"/>
       <w:r>
         <w:rPr>
           <w:rFonts w:ascii="Courier New" w:hAnsi="Courier New" w:cs="Courier New"/>
@@ -2550,6 +2745,7 @@
         </w:rPr>
         <w:t>in  </w:t>
       </w:r>
+      <w:proofErr w:type="spellStart"/>
       <w:r>
         <w:rPr>
           <w:rFonts w:ascii="Courier New" w:hAnsi="Courier New" w:cs="Courier New"/>
@@ -2560,6 +2756,7 @@
         </w:rPr>
         <w:t>s_VBELN</w:t>
       </w:r>
+      <w:proofErr w:type="spellEnd"/>
       <w:r>
         <w:rPr>
           <w:rFonts w:ascii="Courier New" w:hAnsi="Courier New" w:cs="Courier New"/>
@@ -2591,6 +2788,7 @@
         </w:rPr>
         <w:t>if </w:t>
       </w:r>
+      <w:proofErr w:type="spellStart"/>
       <w:r>
         <w:rPr>
           <w:rFonts w:ascii="Courier New" w:hAnsi="Courier New" w:cs="Courier New"/>
@@ -2619,17 +2817,40 @@
           <w:szCs w:val="20"/>
           <w:shd w:val="clear" w:color="auto" w:fill="FFFFFF"/>
         </w:rPr>
-        <w:t>subrc </w:t>
-      </w:r>
-      <w:r>
-        <w:rPr>
-          <w:rFonts w:ascii="Courier New" w:hAnsi="Courier New" w:cs="Courier New"/>
-          <w:color w:val="0000FF"/>
-          <w:sz w:val="20"/>
-          <w:szCs w:val="20"/>
-          <w:shd w:val="clear" w:color="auto" w:fill="FFFFFF"/>
-        </w:rPr>
-        <w:t>eq </w:t>
+        <w:t>subrc</w:t>
+      </w:r>
+      <w:proofErr w:type="spellEnd"/>
+      <w:r>
+        <w:rPr>
+          <w:rFonts w:ascii="Courier New" w:hAnsi="Courier New" w:cs="Courier New"/>
+          <w:color w:val="000000"/>
+          <w:sz w:val="20"/>
+          <w:szCs w:val="20"/>
+          <w:shd w:val="clear" w:color="auto" w:fill="FFFFFF"/>
+        </w:rPr>
+        <w:t> </w:t>
+      </w:r>
+      <w:proofErr w:type="spellStart"/>
+      <w:r>
+        <w:rPr>
+          <w:rFonts w:ascii="Courier New" w:hAnsi="Courier New" w:cs="Courier New"/>
+          <w:color w:val="0000FF"/>
+          <w:sz w:val="20"/>
+          <w:szCs w:val="20"/>
+          <w:shd w:val="clear" w:color="auto" w:fill="FFFFFF"/>
+        </w:rPr>
+        <w:t>eq</w:t>
+      </w:r>
+      <w:proofErr w:type="spellEnd"/>
+      <w:r>
+        <w:rPr>
+          <w:rFonts w:ascii="Courier New" w:hAnsi="Courier New" w:cs="Courier New"/>
+          <w:color w:val="0000FF"/>
+          <w:sz w:val="20"/>
+          <w:szCs w:val="20"/>
+          <w:shd w:val="clear" w:color="auto" w:fill="FFFFFF"/>
+        </w:rPr>
+        <w:t> </w:t>
       </w:r>
       <w:r>
         <w:rPr>
@@ -2765,6 +2986,7 @@
           <w:szCs w:val="20"/>
           <w:shd w:val="clear" w:color="auto" w:fill="FFFFFF"/>
         </w:rPr>
+        <w:lastRenderedPageBreak/>
         <w:t>*    write : / 'Records are not found in mara table'.</w:t>
       </w:r>
       <w:r>
@@ -2909,15 +3131,27 @@
         </w:rPr>
         <w:t>FORM </w:t>
       </w:r>
-      <w:r>
-        <w:rPr>
-          <w:rFonts w:ascii="Courier New" w:hAnsi="Courier New" w:cs="Courier New"/>
-          <w:color w:val="000000"/>
-          <w:sz w:val="20"/>
-          <w:szCs w:val="20"/>
-          <w:shd w:val="clear" w:color="auto" w:fill="FFFFFF"/>
-        </w:rPr>
-        <w:t>disp_mat_data </w:t>
+      <w:proofErr w:type="spellStart"/>
+      <w:r>
+        <w:rPr>
+          <w:rFonts w:ascii="Courier New" w:hAnsi="Courier New" w:cs="Courier New"/>
+          <w:color w:val="000000"/>
+          <w:sz w:val="20"/>
+          <w:szCs w:val="20"/>
+          <w:shd w:val="clear" w:color="auto" w:fill="FFFFFF"/>
+        </w:rPr>
+        <w:t>disp_mat_data</w:t>
+      </w:r>
+      <w:proofErr w:type="spellEnd"/>
+      <w:r>
+        <w:rPr>
+          <w:rFonts w:ascii="Courier New" w:hAnsi="Courier New" w:cs="Courier New"/>
+          <w:color w:val="000000"/>
+          <w:sz w:val="20"/>
+          <w:szCs w:val="20"/>
+          <w:shd w:val="clear" w:color="auto" w:fill="FFFFFF"/>
+        </w:rPr>
+        <w:t> </w:t>
       </w:r>
       <w:r>
         <w:rPr>
@@ -2949,15 +3183,27 @@
         </w:rPr>
         <w:t>LOOP AT </w:t>
       </w:r>
-      <w:r>
-        <w:rPr>
-          <w:rFonts w:ascii="Courier New" w:hAnsi="Courier New" w:cs="Courier New"/>
-          <w:color w:val="000000"/>
-          <w:sz w:val="20"/>
-          <w:szCs w:val="20"/>
-          <w:shd w:val="clear" w:color="auto" w:fill="FFFFFF"/>
-        </w:rPr>
-        <w:t>lt_tab </w:t>
+      <w:proofErr w:type="spellStart"/>
+      <w:r>
+        <w:rPr>
+          <w:rFonts w:ascii="Courier New" w:hAnsi="Courier New" w:cs="Courier New"/>
+          <w:color w:val="000000"/>
+          <w:sz w:val="20"/>
+          <w:szCs w:val="20"/>
+          <w:shd w:val="clear" w:color="auto" w:fill="FFFFFF"/>
+        </w:rPr>
+        <w:t>lt_tab</w:t>
+      </w:r>
+      <w:proofErr w:type="spellEnd"/>
+      <w:r>
+        <w:rPr>
+          <w:rFonts w:ascii="Courier New" w:hAnsi="Courier New" w:cs="Courier New"/>
+          <w:color w:val="000000"/>
+          <w:sz w:val="20"/>
+          <w:szCs w:val="20"/>
+          <w:shd w:val="clear" w:color="auto" w:fill="FFFFFF"/>
+        </w:rPr>
+        <w:t> </w:t>
       </w:r>
       <w:r>
         <w:rPr>
@@ -2969,6 +3215,7 @@
         </w:rPr>
         <w:t>into </w:t>
       </w:r>
+      <w:proofErr w:type="spellStart"/>
       <w:r>
         <w:rPr>
           <w:rFonts w:ascii="Courier New" w:hAnsi="Courier New" w:cs="Courier New"/>
@@ -2979,6 +3226,7 @@
         </w:rPr>
         <w:t>wa_tab</w:t>
       </w:r>
+      <w:proofErr w:type="spellEnd"/>
       <w:r>
         <w:rPr>
           <w:rFonts w:ascii="Courier New" w:hAnsi="Courier New" w:cs="Courier New"/>
@@ -3028,8 +3276,20 @@
           <w:szCs w:val="20"/>
           <w:shd w:val="clear" w:color="auto" w:fill="FFFFFF"/>
         </w:rPr>
-        <w:t>/ wa_tab</w:t>
-      </w:r>
+        <w:t>/ </w:t>
+      </w:r>
+      <w:proofErr w:type="spellStart"/>
+      <w:r>
+        <w:rPr>
+          <w:rFonts w:ascii="Courier New" w:hAnsi="Courier New" w:cs="Courier New"/>
+          <w:color w:val="000000"/>
+          <w:sz w:val="20"/>
+          <w:szCs w:val="20"/>
+          <w:shd w:val="clear" w:color="auto" w:fill="FFFFFF"/>
+        </w:rPr>
+        <w:t>wa_tab</w:t>
+      </w:r>
+      <w:proofErr w:type="spellEnd"/>
       <w:r>
         <w:rPr>
           <w:rFonts w:ascii="Courier New" w:hAnsi="Courier New" w:cs="Courier New"/>
@@ -3108,7 +3368,6 @@
           <w:szCs w:val="20"/>
           <w:shd w:val="clear" w:color="auto" w:fill="FFFFFF"/>
         </w:rPr>
-        <w:lastRenderedPageBreak/>
         <w:t>ENDFORM</w:t>
       </w:r>
       <w:r>
@@ -3151,7 +3410,7 @@
                     <pic:cNvPicPr/>
                   </pic:nvPicPr>
                   <pic:blipFill>
-                    <a:blip r:embed="rId6"/>
+                    <a:blip r:embed="rId7"/>
                     <a:stretch>
                       <a:fillRect/>
                     </a:stretch>
